--- a/Documentazione/Avanzamento/DocAvanz_220419.docx
+++ b/Documentazione/Avanzamento/DocAvanz_220419.docx
@@ -457,25 +457,7 @@
         <w:rPr>
           <w:rFonts w:ascii="Arial" w:hAnsi="Arial" w:cs="Arial"/>
         </w:rPr>
-        <w:t xml:space="preserve">Primo </w:t>
-      </w:r>
-      <w:r>
-        <w:rPr>
-          <w:rFonts w:ascii="Arial" w:hAnsi="Arial" w:cs="Arial"/>
-        </w:rPr>
-        <w:t>incontro</w:t>
-      </w:r>
-      <w:r>
-        <w:rPr>
-          <w:rFonts w:ascii="Arial" w:hAnsi="Arial" w:cs="Arial"/>
-        </w:rPr>
-        <w:t xml:space="preserve"> col committente</w:t>
-      </w:r>
-      <w:r>
-        <w:rPr>
-          <w:rFonts w:ascii="Arial" w:hAnsi="Arial" w:cs="Arial"/>
-        </w:rPr>
-        <w:t xml:space="preserve"> </w:t>
+        <w:t xml:space="preserve">Primo incontro col committente </w:t>
       </w:r>
     </w:p>
     <w:p>
@@ -1588,8 +1570,6 @@
         </w:rPr>
         <w:t>inspection</w:t>
       </w:r>
-      <w:bookmarkStart w:id="2" w:name="_GoBack"/>
-      <w:bookmarkEnd w:id="2"/>
       <w:r>
         <w:rPr>
           <w:rFonts w:ascii="Arial" w:eastAsia="Calibri" w:hAnsi="Arial" w:cs="Arial"/>
@@ -1658,25 +1638,6 @@
         <w:t>db</w:t>
       </w:r>
       <w:proofErr w:type="spellEnd"/>
-    </w:p>
-    <w:p>
-      <w:pPr>
-        <w:numPr>
-          <w:ilvl w:val="0"/>
-          <w:numId w:val="12"/>
-        </w:numPr>
-        <w:spacing w:line="360" w:lineRule="auto"/>
-        <w:contextualSpacing/>
-        <w:rPr>
-          <w:rFonts w:ascii="Arial" w:eastAsia="Calibri" w:hAnsi="Arial" w:cs="Arial"/>
-        </w:rPr>
-      </w:pPr>
-      <w:r>
-        <w:rPr>
-          <w:rFonts w:ascii="Arial" w:eastAsia="Calibri" w:hAnsi="Arial" w:cs="Arial"/>
-        </w:rPr>
-        <w:t>Luca: rivedere documento requisiti (eliminare tutte persone)</w:t>
-      </w:r>
     </w:p>
     <w:p>
       <w:pPr>
@@ -1815,6 +1776,55 @@
           <w:rFonts w:ascii="Arial" w:eastAsia="Calibri" w:hAnsi="Arial" w:cs="Arial"/>
         </w:rPr>
         <w:t xml:space="preserve"> con contatti</w:t>
+      </w:r>
+    </w:p>
+    <w:p>
+      <w:pPr>
+        <w:numPr>
+          <w:ilvl w:val="0"/>
+          <w:numId w:val="12"/>
+        </w:numPr>
+        <w:spacing w:line="360" w:lineRule="auto"/>
+        <w:contextualSpacing/>
+        <w:rPr>
+          <w:rFonts w:ascii="Arial" w:eastAsia="Calibri" w:hAnsi="Arial" w:cs="Arial"/>
+        </w:rPr>
+      </w:pPr>
+      <w:proofErr w:type="spellStart"/>
+      <w:r>
+        <w:rPr>
+          <w:rFonts w:ascii="Arial" w:eastAsia="Calibri" w:hAnsi="Arial" w:cs="Arial"/>
+        </w:rPr>
+        <w:t>Viktorija</w:t>
+      </w:r>
+      <w:proofErr w:type="spellEnd"/>
+      <w:r>
+        <w:rPr>
+          <w:rFonts w:ascii="Arial" w:eastAsia="Calibri" w:hAnsi="Arial" w:cs="Arial"/>
+        </w:rPr>
+        <w:t xml:space="preserve"> e </w:t>
+      </w:r>
+      <w:proofErr w:type="spellStart"/>
+      <w:r>
+        <w:rPr>
+          <w:rFonts w:ascii="Arial" w:eastAsia="Calibri" w:hAnsi="Arial" w:cs="Arial"/>
+        </w:rPr>
+        <w:t>Hristina</w:t>
+      </w:r>
+      <w:proofErr w:type="spellEnd"/>
+      <w:r>
+        <w:rPr>
+          <w:rFonts w:ascii="Arial" w:eastAsia="Calibri" w:hAnsi="Arial" w:cs="Arial"/>
+        </w:rPr>
+        <w:t xml:space="preserve">: mettere commenti e nomi chiari </w:t>
+      </w:r>
+      <w:bookmarkStart w:id="2" w:name="_GoBack"/>
+      <w:bookmarkEnd w:id="2"/>
+      <w:r>
+        <w:rPr>
+          <w:rFonts w:ascii="Arial" w:eastAsia="Calibri" w:hAnsi="Arial" w:cs="Arial"/>
+        </w:rPr>
+        <w:t>nel codice</w:t>
       </w:r>
     </w:p>
     <w:p>
@@ -3653,6 +3663,7 @@
     <w:lsdException w:name="HTML Sample" w:semiHidden="1" w:unhideWhenUsed="1"/>
     <w:lsdException w:name="HTML Typewriter" w:semiHidden="1" w:unhideWhenUsed="1"/>
     <w:lsdException w:name="HTML Variable" w:semiHidden="1" w:unhideWhenUsed="1"/>
+    <w:lsdException w:name="Normal Table" w:semiHidden="1" w:unhideWhenUsed="1"/>
     <w:lsdException w:name="annotation subject" w:semiHidden="1" w:unhideWhenUsed="1"/>
     <w:lsdException w:name="No List" w:semiHidden="1" w:unhideWhenUsed="1"/>
     <w:lsdException w:name="Outline List 1" w:semiHidden="1" w:unhideWhenUsed="1"/>
@@ -3699,8 +3710,10 @@
     <w:lsdException w:name="Table Subtle 2" w:semiHidden="1" w:unhideWhenUsed="1"/>
     <w:lsdException w:name="Table Web 1" w:semiHidden="1" w:unhideWhenUsed="1"/>
     <w:lsdException w:name="Table Web 2" w:semiHidden="1" w:unhideWhenUsed="1"/>
+    <w:lsdException w:name="Table Web 3" w:semiHidden="1" w:unhideWhenUsed="1"/>
     <w:lsdException w:name="Balloon Text" w:semiHidden="1" w:unhideWhenUsed="1"/>
     <w:lsdException w:name="Table Grid" w:uiPriority="39"/>
+    <w:lsdException w:name="Table Theme" w:semiHidden="1" w:unhideWhenUsed="1"/>
     <w:lsdException w:name="Placeholder Text" w:semiHidden="1"/>
     <w:lsdException w:name="No Spacing" w:uiPriority="1" w:qFormat="1"/>
     <w:lsdException w:name="Light Shading" w:uiPriority="60"/>
